--- a/智神/文档/Z Flim/需求文档/社区需求文档/【PRD】ZY Cami分享点赞功能需求文档.docx
+++ b/智神/文档/Z Flim/需求文档/社区需求文档/【PRD】ZY Cami分享点赞功能需求文档.docx
@@ -61,29 +61,7 @@
           <w:sz w:val="36"/>
           <w:szCs w:val="36"/>
         </w:rPr>
-        <w:t>【PRD】ZY Cami</w:t>
-      </w:r>
-      <w:proofErr w:type="gramStart"/>
-      <w:r>
-        <w:rPr>
-          <w:rFonts w:ascii="微软雅黑" w:eastAsia="微软雅黑" w:hAnsi="微软雅黑" w:hint="eastAsia"/>
-          <w:b/>
-          <w:color w:val="0D0D0D" w:themeColor="text1" w:themeTint="F2"/>
-          <w:sz w:val="36"/>
-          <w:szCs w:val="36"/>
-        </w:rPr>
-        <w:t>分享点赞功能需求</w:t>
-      </w:r>
-      <w:proofErr w:type="gramEnd"/>
-      <w:r>
-        <w:rPr>
-          <w:rFonts w:ascii="微软雅黑" w:eastAsia="微软雅黑" w:hAnsi="微软雅黑" w:hint="eastAsia"/>
-          <w:b/>
-          <w:color w:val="0D0D0D" w:themeColor="text1" w:themeTint="F2"/>
-          <w:sz w:val="36"/>
-          <w:szCs w:val="36"/>
-        </w:rPr>
-        <w:t>文档</w:t>
+        <w:t>【PRD】ZY Cami分享点赞功能需求文档</w:t>
       </w:r>
     </w:p>
     <w:tbl>
@@ -374,7 +352,6 @@
                 <w:szCs w:val="21"/>
               </w:rPr>
             </w:pPr>
-            <w:proofErr w:type="gramStart"/>
             <w:r>
               <w:rPr>
                 <w:rFonts w:ascii="微软雅黑" w:eastAsia="微软雅黑" w:hAnsi="微软雅黑" w:hint="eastAsia"/>
@@ -383,7 +360,6 @@
               </w:rPr>
               <w:t>分享点赞</w:t>
             </w:r>
-            <w:proofErr w:type="gramEnd"/>
           </w:p>
         </w:tc>
       </w:tr>
@@ -1379,7 +1355,6 @@
                 <w:szCs w:val="21"/>
               </w:rPr>
             </w:pPr>
-            <w:proofErr w:type="gramStart"/>
             <w:r>
               <w:rPr>
                 <w:rFonts w:ascii="微软雅黑" w:eastAsia="微软雅黑" w:hAnsi="微软雅黑" w:hint="eastAsia"/>
@@ -1387,7 +1362,6 @@
               </w:rPr>
               <w:t>易灵</w:t>
             </w:r>
-            <w:proofErr w:type="gramEnd"/>
           </w:p>
         </w:tc>
       </w:tr>
@@ -2274,25 +2248,7 @@
           <w:color w:val="0D0D0D" w:themeColor="text1" w:themeTint="F2"/>
           <w:szCs w:val="21"/>
         </w:rPr>
-        <w:t>分享功能让用户可以将视频内容转发到其他平台，</w:t>
-      </w:r>
-      <w:proofErr w:type="gramStart"/>
-      <w:r>
-        <w:rPr>
-          <w:rFonts w:ascii="微软雅黑" w:eastAsia="微软雅黑" w:hAnsi="微软雅黑" w:hint="eastAsia"/>
-          <w:color w:val="0D0D0D" w:themeColor="text1" w:themeTint="F2"/>
-          <w:szCs w:val="21"/>
-        </w:rPr>
-        <w:t>点赞功能</w:t>
-      </w:r>
-      <w:proofErr w:type="gramEnd"/>
-      <w:r>
-        <w:rPr>
-          <w:rFonts w:ascii="微软雅黑" w:eastAsia="微软雅黑" w:hAnsi="微软雅黑" w:hint="eastAsia"/>
-          <w:color w:val="0D0D0D" w:themeColor="text1" w:themeTint="F2"/>
-          <w:szCs w:val="21"/>
-        </w:rPr>
-        <w:t>可以对喜欢的视频内容表达喜欢并显示在个人中心的喜爱列表中；</w:t>
+        <w:t>分享功能让用户可以将视频内容转发到其他平台，点赞功能可以对喜欢的视频内容表达喜欢并显示在个人中心的喜爱列表中；</w:t>
       </w:r>
       <w:bookmarkEnd w:id="5"/>
     </w:p>
@@ -2499,7 +2455,6 @@
                 <w:szCs w:val="21"/>
               </w:rPr>
             </w:pPr>
-            <w:proofErr w:type="gramStart"/>
             <w:r>
               <w:rPr>
                 <w:rFonts w:ascii="微软雅黑" w:eastAsia="微软雅黑" w:hAnsi="微软雅黑" w:hint="eastAsia"/>
@@ -2508,7 +2463,6 @@
               </w:rPr>
               <w:t>点赞</w:t>
             </w:r>
-            <w:proofErr w:type="gramEnd"/>
           </w:p>
         </w:tc>
         <w:tc>
@@ -2529,18 +2483,8 @@
                 <w:color w:val="0D0D0D" w:themeColor="text1" w:themeTint="F2"/>
                 <w:szCs w:val="21"/>
               </w:rPr>
-              <w:t>对喜欢的</w:t>
-            </w:r>
-            <w:proofErr w:type="gramStart"/>
-            <w:r>
-              <w:rPr>
-                <w:rFonts w:ascii="微软雅黑" w:eastAsia="微软雅黑" w:hAnsi="微软雅黑" w:hint="eastAsia"/>
-                <w:color w:val="0D0D0D" w:themeColor="text1" w:themeTint="F2"/>
-                <w:szCs w:val="21"/>
-              </w:rPr>
-              <w:t>视频点赞</w:t>
-            </w:r>
-            <w:proofErr w:type="gramEnd"/>
+              <w:t>对喜欢的视频点赞</w:t>
+            </w:r>
           </w:p>
         </w:tc>
       </w:tr>
@@ -2913,37 +2857,12 @@
           <w:szCs w:val="21"/>
         </w:rPr>
       </w:pPr>
-      <w:proofErr w:type="gramStart"/>
-      <w:r>
-        <w:rPr>
-          <w:rFonts w:ascii="微软雅黑" w:eastAsia="微软雅黑" w:hAnsi="微软雅黑" w:hint="eastAsia"/>
-          <w:szCs w:val="21"/>
-        </w:rPr>
-        <w:t>此弹窗改为</w:t>
-      </w:r>
-      <w:proofErr w:type="gramEnd"/>
-      <w:r>
-        <w:rPr>
-          <w:rFonts w:ascii="微软雅黑" w:eastAsia="微软雅黑" w:hAnsi="微软雅黑" w:hint="eastAsia"/>
-          <w:szCs w:val="21"/>
-        </w:rPr>
-        <w:t>弹出5s后关闭或者5s内点击跳转到第三</w:t>
-      </w:r>
-      <w:proofErr w:type="gramStart"/>
-      <w:r>
-        <w:rPr>
-          <w:rFonts w:ascii="微软雅黑" w:eastAsia="微软雅黑" w:hAnsi="微软雅黑" w:hint="eastAsia"/>
-          <w:szCs w:val="21"/>
-        </w:rPr>
-        <w:t>方应用</w:t>
-      </w:r>
-      <w:proofErr w:type="gramEnd"/>
-      <w:r>
-        <w:rPr>
-          <w:rFonts w:ascii="微软雅黑" w:eastAsia="微软雅黑" w:hAnsi="微软雅黑" w:hint="eastAsia"/>
-          <w:szCs w:val="21"/>
-        </w:rPr>
-        <w:t>时也关闭弹窗；当屏幕的宽度一行展示不下所有的平台时，可左右滑动选择；</w:t>
+      <w:r>
+        <w:rPr>
+          <w:rFonts w:ascii="微软雅黑" w:eastAsia="微软雅黑" w:hAnsi="微软雅黑" w:hint="eastAsia"/>
+          <w:szCs w:val="21"/>
+        </w:rPr>
+        <w:t>此弹窗改为弹出5s后关闭或者5s内点击跳转到第三方应用时也关闭弹窗；当屏幕的宽度一行展示不下所有的平台时，可左右滑动选择；</w:t>
       </w:r>
     </w:p>
     <w:p>
@@ -3222,23 +3141,7 @@
           <w:rFonts w:ascii="微软雅黑" w:eastAsia="微软雅黑" w:hAnsi="微软雅黑" w:hint="eastAsia"/>
           <w:szCs w:val="21"/>
         </w:rPr>
-        <w:t>通过上传本地视频方式发布，发布结束后弹出</w:t>
-      </w:r>
-      <w:proofErr w:type="gramStart"/>
-      <w:r>
-        <w:rPr>
-          <w:rFonts w:ascii="微软雅黑" w:eastAsia="微软雅黑" w:hAnsi="微软雅黑" w:hint="eastAsia"/>
-          <w:szCs w:val="21"/>
-        </w:rPr>
-        <w:t>分享弹窗的</w:t>
-      </w:r>
-      <w:proofErr w:type="gramEnd"/>
-      <w:r>
-        <w:rPr>
-          <w:rFonts w:ascii="微软雅黑" w:eastAsia="微软雅黑" w:hAnsi="微软雅黑" w:hint="eastAsia"/>
-          <w:szCs w:val="21"/>
-        </w:rPr>
-        <w:t>展示顺序：</w:t>
+        <w:t>通过上传本地视频方式发布，发布结束后弹出分享弹窗的展示顺序：</w:t>
       </w:r>
     </w:p>
     <w:p>
@@ -3362,23 +3265,7 @@
           <w:rFonts w:ascii="微软雅黑" w:eastAsia="微软雅黑" w:hAnsi="微软雅黑" w:hint="eastAsia"/>
           <w:szCs w:val="21"/>
         </w:rPr>
-        <w:t>非通过本地视频方式发布（如云剪辑的直接发布功能），发布结束后弹出</w:t>
-      </w:r>
-      <w:proofErr w:type="gramStart"/>
-      <w:r>
-        <w:rPr>
-          <w:rFonts w:ascii="微软雅黑" w:eastAsia="微软雅黑" w:hAnsi="微软雅黑" w:hint="eastAsia"/>
-          <w:szCs w:val="21"/>
-        </w:rPr>
-        <w:t>分享弹窗的</w:t>
-      </w:r>
-      <w:proofErr w:type="gramEnd"/>
-      <w:r>
-        <w:rPr>
-          <w:rFonts w:ascii="微软雅黑" w:eastAsia="微软雅黑" w:hAnsi="微软雅黑" w:hint="eastAsia"/>
-          <w:szCs w:val="21"/>
-        </w:rPr>
-        <w:t>展示顺序：</w:t>
+        <w:t>非通过本地视频方式发布（如云剪辑的直接发布功能），发布结束后弹出分享弹窗的展示顺序：</w:t>
       </w:r>
     </w:p>
     <w:p>
@@ -3626,25 +3513,7 @@
           <w:color w:val="0D0D0D" w:themeColor="text1" w:themeTint="F2"/>
           <w:szCs w:val="21"/>
         </w:rPr>
-        <w:t>手机里没有安装（微信、朋友圈、微博、QQ、Facebook、Twitter、快手），点击对应的选项时，弹出提示“抱歉，您没有安装XX”，1.5s后消失；如点击Twitter但手机没有安装时，弹出提示“抱歉，您没有安装Twitter”;点击取消；</w:t>
-      </w:r>
-      <w:proofErr w:type="gramStart"/>
-      <w:r>
-        <w:rPr>
-          <w:rFonts w:ascii="微软雅黑" w:eastAsia="微软雅黑" w:hAnsi="微软雅黑" w:hint="eastAsia"/>
-          <w:color w:val="0D0D0D" w:themeColor="text1" w:themeTint="F2"/>
-          <w:szCs w:val="21"/>
-        </w:rPr>
-        <w:t>点击弹窗以外</w:t>
-      </w:r>
-      <w:proofErr w:type="gramEnd"/>
-      <w:r>
-        <w:rPr>
-          <w:rFonts w:ascii="微软雅黑" w:eastAsia="微软雅黑" w:hAnsi="微软雅黑" w:hint="eastAsia"/>
-          <w:color w:val="0D0D0D" w:themeColor="text1" w:themeTint="F2"/>
-          <w:szCs w:val="21"/>
-        </w:rPr>
-        <w:t>区域，收起弹窗；取消分享后，视频为保存播放进度的暂停状态；</w:t>
+        <w:t>手机里没有安装（微信、朋友圈、微博、QQ、Facebook、Twitter、快手），点击对应的选项时，弹出提示“抱歉，您没有安装XX”，1.5s后消失；如点击Twitter但手机没有安装时，弹出提示“抱歉，您没有安装Twitter”;点击取消；点击弹窗以外区域，收起弹窗；取消分享后，视频为保存播放进度的暂停状态；</w:t>
       </w:r>
     </w:p>
     <w:p>
@@ -3654,21 +3523,22 @@
           <w:ilvl w:val="0"/>
           <w:numId w:val="6"/>
         </w:numPr>
-        <w:spacing w:line="360" w:lineRule="auto"/>
-        <w:ind w:firstLineChars="0"/>
-        <w:rPr>
-          <w:rFonts w:ascii="微软雅黑" w:eastAsia="微软雅黑" w:hAnsi="微软雅黑"/>
-          <w:color w:val="00B0F0"/>
-          <w:szCs w:val="21"/>
-        </w:rPr>
-      </w:pPr>
-      <w:r>
-        <w:rPr>
-          <w:rFonts w:ascii="微软雅黑" w:eastAsia="微软雅黑" w:hAnsi="微软雅黑" w:hint="eastAsia"/>
-          <w:color w:val="00B0F0"/>
-          <w:szCs w:val="21"/>
-        </w:rPr>
-        <w:t>点击分享平台，没有在该平台登录时，跳转到对应平台登录页面，登录成功后，跳转到相应分享界面</w:t>
+        <w:ind w:firstLineChars="0"/>
+        <w:rPr>
+          <w:rFonts w:ascii="微软雅黑" w:eastAsia="微软雅黑" w:hAnsi="微软雅黑"/>
+          <w:color w:val="0D0D0D" w:themeColor="text1" w:themeTint="F2"/>
+          <w:szCs w:val="21"/>
+        </w:rPr>
+      </w:pPr>
+      <w:bookmarkStart w:id="11" w:name="_GoBack"/>
+      <w:bookmarkEnd w:id="11"/>
+      <w:r>
+        <w:rPr>
+          <w:rFonts w:ascii="微软雅黑" w:eastAsia="微软雅黑" w:hAnsi="微软雅黑" w:hint="eastAsia"/>
+          <w:color w:val="0D0D0D" w:themeColor="text1" w:themeTint="F2"/>
+          <w:szCs w:val="21"/>
+        </w:rPr>
+        <w:t>点击复制链接按钮，隐藏分享选项框，弹出“复制链接成功”提示，1.5s后消失，可以复制该视频URL地址，打开享链接跳转到该视频详情页;</w:t>
       </w:r>
     </w:p>
     <w:p>
@@ -3681,17 +3551,17 @@
         <w:ind w:firstLineChars="0"/>
         <w:rPr>
           <w:rFonts w:ascii="微软雅黑" w:eastAsia="微软雅黑" w:hAnsi="微软雅黑"/>
-          <w:color w:val="0D0D0D" w:themeColor="text1" w:themeTint="F2"/>
-          <w:szCs w:val="21"/>
-        </w:rPr>
-      </w:pPr>
-      <w:r>
-        <w:rPr>
-          <w:rFonts w:ascii="微软雅黑" w:eastAsia="微软雅黑" w:hAnsi="微软雅黑" w:hint="eastAsia"/>
-          <w:color w:val="0D0D0D" w:themeColor="text1" w:themeTint="F2"/>
-          <w:szCs w:val="21"/>
-        </w:rPr>
-        <w:t>点击复制链接按钮，隐藏分享选项框，弹出“复制链接成功”提示，1.5s后消失，可以复制该视频URL地址，打开享链接跳转到该视频详情页;</w:t>
+          <w:color w:val="000000" w:themeColor="text1"/>
+          <w:szCs w:val="21"/>
+        </w:rPr>
+      </w:pPr>
+      <w:r>
+        <w:rPr>
+          <w:rFonts w:ascii="微软雅黑" w:eastAsia="微软雅黑" w:hAnsi="微软雅黑" w:hint="eastAsia"/>
+          <w:color w:val="000000" w:themeColor="text1"/>
+          <w:szCs w:val="21"/>
+        </w:rPr>
+        <w:t>点击举报按钮，隐藏分享选项框，向服务器提交该视频被举报信息，供后台审核，举报成功显示“举报成功”提示框，1.5s后消失，举报失败，显示“网络连接超时，请重试”提示框，1.5s后消失；</w:t>
       </w:r>
     </w:p>
     <w:p>
@@ -3704,17 +3574,17 @@
         <w:ind w:firstLineChars="0"/>
         <w:rPr>
           <w:rFonts w:ascii="微软雅黑" w:eastAsia="微软雅黑" w:hAnsi="微软雅黑"/>
-          <w:color w:val="000000" w:themeColor="text1"/>
-          <w:szCs w:val="21"/>
-        </w:rPr>
-      </w:pPr>
-      <w:r>
-        <w:rPr>
-          <w:rFonts w:ascii="微软雅黑" w:eastAsia="微软雅黑" w:hAnsi="微软雅黑" w:hint="eastAsia"/>
-          <w:color w:val="000000" w:themeColor="text1"/>
-          <w:szCs w:val="21"/>
-        </w:rPr>
-        <w:t>点击举报按钮，隐藏分享选项框，向服务器提交该视频被举报信息，供后台审核，举报成功显示“举报成功”提示框，1.5s后消失，举报失败，显示“网络连接超时，请重试”提示框，1.5s后消失；</w:t>
+          <w:color w:val="0D0D0D" w:themeColor="text1" w:themeTint="F2"/>
+          <w:szCs w:val="21"/>
+        </w:rPr>
+      </w:pPr>
+      <w:r>
+        <w:rPr>
+          <w:rFonts w:ascii="微软雅黑" w:eastAsia="微软雅黑" w:hAnsi="微软雅黑" w:hint="eastAsia"/>
+          <w:color w:val="0D0D0D" w:themeColor="text1" w:themeTint="F2"/>
+          <w:szCs w:val="21"/>
+        </w:rPr>
+        <w:t>从第三方成功分享后返回视频详情页时，收起分享选项弹窗，视频为保存播放进度的暂停状态，弹出提示“分享成功”提示，1.5s后消失；</w:t>
       </w:r>
     </w:p>
     <w:p>
@@ -3737,7 +3607,7 @@
           <w:color w:val="0D0D0D" w:themeColor="text1" w:themeTint="F2"/>
           <w:szCs w:val="21"/>
         </w:rPr>
-        <w:t>从第三方成功分享后返回视频详情页时，收起分享选项弹窗，视频为保存播放进度的暂停状态，弹出提示“分享成功”提示，1.5s后消失；</w:t>
+        <w:t>点击第三方的返回按钮返回视频详情页时，收起分享选项弹窗，视频为保存播放进度的暂停状态；</w:t>
       </w:r>
     </w:p>
     <w:p>
@@ -3760,7 +3630,7 @@
           <w:color w:val="0D0D0D" w:themeColor="text1" w:themeTint="F2"/>
           <w:szCs w:val="21"/>
         </w:rPr>
-        <w:t>点击第三方的返回按钮返回视频详情页时，收起分享选项弹窗，视频为保存播放进度的暂停状态；</w:t>
+        <w:t>获取打开第三方权限时授权成功后以后不在提示；</w:t>
       </w:r>
     </w:p>
     <w:p>
@@ -3783,48 +3653,6 @@
           <w:color w:val="0D0D0D" w:themeColor="text1" w:themeTint="F2"/>
           <w:szCs w:val="21"/>
         </w:rPr>
-        <w:t>获取打开第三方权限时授权成功</w:t>
-      </w:r>
-      <w:proofErr w:type="gramStart"/>
-      <w:r>
-        <w:rPr>
-          <w:rFonts w:ascii="微软雅黑" w:eastAsia="微软雅黑" w:hAnsi="微软雅黑" w:hint="eastAsia"/>
-          <w:color w:val="0D0D0D" w:themeColor="text1" w:themeTint="F2"/>
-          <w:szCs w:val="21"/>
-        </w:rPr>
-        <w:t>后以后</w:t>
-      </w:r>
-      <w:proofErr w:type="gramEnd"/>
-      <w:r>
-        <w:rPr>
-          <w:rFonts w:ascii="微软雅黑" w:eastAsia="微软雅黑" w:hAnsi="微软雅黑" w:hint="eastAsia"/>
-          <w:color w:val="0D0D0D" w:themeColor="text1" w:themeTint="F2"/>
-          <w:szCs w:val="21"/>
-        </w:rPr>
-        <w:t>不在提示；</w:t>
-      </w:r>
-    </w:p>
-    <w:p>
-      <w:pPr>
-        <w:pStyle w:val="af"/>
-        <w:numPr>
-          <w:ilvl w:val="0"/>
-          <w:numId w:val="6"/>
-        </w:numPr>
-        <w:ind w:firstLineChars="0"/>
-        <w:rPr>
-          <w:rFonts w:ascii="微软雅黑" w:eastAsia="微软雅黑" w:hAnsi="微软雅黑"/>
-          <w:color w:val="0D0D0D" w:themeColor="text1" w:themeTint="F2"/>
-          <w:szCs w:val="21"/>
-        </w:rPr>
-      </w:pPr>
-      <w:r>
-        <w:rPr>
-          <w:rFonts w:ascii="微软雅黑" w:eastAsia="微软雅黑" w:hAnsi="微软雅黑" w:hint="eastAsia"/>
-          <w:color w:val="0D0D0D" w:themeColor="text1" w:themeTint="F2"/>
-          <w:szCs w:val="21"/>
-        </w:rPr>
-        <w:lastRenderedPageBreak/>
         <w:t>过3s仍未能拉起第三方进行分享，提示“分享失败，请再次尝试”提示，1.5s后消失；</w:t>
       </w:r>
     </w:p>
@@ -3871,6 +3699,7 @@
           <w:color w:val="0D0D0D" w:themeColor="text1" w:themeTint="F2"/>
           <w:szCs w:val="21"/>
         </w:rPr>
+        <w:lastRenderedPageBreak/>
         <w:t>点击微信、朋友圈、微博、QQ、Facebook、Twitter、快手分享到第三方平台;</w:t>
       </w:r>
     </w:p>
@@ -3959,7 +3788,7 @@
           <w:color w:val="0D0D0D" w:themeColor="text1" w:themeTint="F2"/>
         </w:rPr>
       </w:pPr>
-      <w:bookmarkStart w:id="11" w:name="_Toc45027357"/>
+      <w:bookmarkStart w:id="12" w:name="_Toc45027357"/>
       <w:r>
         <w:rPr>
           <w:rFonts w:eastAsia="微软雅黑" w:hAnsi="微软雅黑" w:hint="eastAsia"/>
@@ -3967,7 +3796,7 @@
         </w:rPr>
         <w:t>分享到第三方说明</w:t>
       </w:r>
-      <w:bookmarkEnd w:id="11"/>
+      <w:bookmarkEnd w:id="12"/>
     </w:p>
     <w:p>
       <w:pPr>
@@ -4162,18 +3991,8 @@
           <w:color w:val="0D0D0D" w:themeColor="text1" w:themeTint="F2"/>
           <w:szCs w:val="21"/>
         </w:rPr>
-        <w:t xml:space="preserve"> </w:t>
-      </w:r>
-      <w:proofErr w:type="gramStart"/>
-      <w:r>
-        <w:rPr>
-          <w:rFonts w:ascii="微软雅黑" w:eastAsia="微软雅黑" w:hAnsi="微软雅黑" w:hint="eastAsia"/>
-          <w:color w:val="0D0D0D" w:themeColor="text1" w:themeTint="F2"/>
-          <w:szCs w:val="21"/>
-        </w:rPr>
-        <w:t>微信分享</w:t>
-      </w:r>
-      <w:proofErr w:type="gramEnd"/>
+        <w:t xml:space="preserve"> 微信分享</w:t>
+      </w:r>
     </w:p>
     <w:p>
       <w:pPr>
@@ -4342,25 +4161,7 @@
           <w:color w:val="0D0D0D" w:themeColor="text1" w:themeTint="F2"/>
           <w:szCs w:val="21"/>
         </w:rPr>
-        <w:t xml:space="preserve">2 </w:t>
-      </w:r>
-      <w:proofErr w:type="gramStart"/>
-      <w:r>
-        <w:rPr>
-          <w:rFonts w:ascii="微软雅黑" w:eastAsia="微软雅黑" w:hAnsi="微软雅黑" w:hint="eastAsia"/>
-          <w:color w:val="0D0D0D" w:themeColor="text1" w:themeTint="F2"/>
-          <w:szCs w:val="21"/>
-        </w:rPr>
-        <w:t>微信朋友</w:t>
-      </w:r>
-      <w:proofErr w:type="gramEnd"/>
-      <w:r>
-        <w:rPr>
-          <w:rFonts w:ascii="微软雅黑" w:eastAsia="微软雅黑" w:hAnsi="微软雅黑" w:hint="eastAsia"/>
-          <w:color w:val="0D0D0D" w:themeColor="text1" w:themeTint="F2"/>
-          <w:szCs w:val="21"/>
-        </w:rPr>
-        <w:t>圈分享</w:t>
+        <w:t>2 微信朋友圈分享</w:t>
       </w:r>
     </w:p>
     <w:p>
@@ -4699,18 +4500,8 @@
           <w:color w:val="0D0D0D" w:themeColor="text1" w:themeTint="F2"/>
           <w:szCs w:val="21"/>
         </w:rPr>
-        <w:t xml:space="preserve">4 </w:t>
-      </w:r>
-      <w:proofErr w:type="gramStart"/>
-      <w:r>
-        <w:rPr>
-          <w:rFonts w:ascii="微软雅黑" w:eastAsia="微软雅黑" w:hAnsi="微软雅黑" w:hint="eastAsia"/>
-          <w:color w:val="0D0D0D" w:themeColor="text1" w:themeTint="F2"/>
-          <w:szCs w:val="21"/>
-        </w:rPr>
-        <w:t>微博分享</w:t>
-      </w:r>
-      <w:proofErr w:type="gramEnd"/>
+        <w:t>4 微博分享</w:t>
+      </w:r>
     </w:p>
     <w:p>
       <w:pPr>
@@ -5210,25 +5001,7 @@
           <w:color w:val="0D0D0D" w:themeColor="text1" w:themeTint="F2"/>
           <w:szCs w:val="21"/>
         </w:rPr>
-        <w:t>全局说明：中断分享流程并返回ZY Cami视播放详情页时，收起分享弹窗；分享成功并返回时在视频播放详情页收起</w:t>
-      </w:r>
-      <w:proofErr w:type="gramStart"/>
-      <w:r>
-        <w:rPr>
-          <w:rFonts w:ascii="微软雅黑" w:eastAsia="微软雅黑" w:hAnsi="微软雅黑" w:hint="eastAsia"/>
-          <w:color w:val="0D0D0D" w:themeColor="text1" w:themeTint="F2"/>
-          <w:szCs w:val="21"/>
-        </w:rPr>
-        <w:t>分享弹窗并</w:t>
-      </w:r>
-      <w:proofErr w:type="gramEnd"/>
-      <w:r>
-        <w:rPr>
-          <w:rFonts w:ascii="微软雅黑" w:eastAsia="微软雅黑" w:hAnsi="微软雅黑" w:hint="eastAsia"/>
-          <w:color w:val="0D0D0D" w:themeColor="text1" w:themeTint="F2"/>
-          <w:szCs w:val="21"/>
-        </w:rPr>
-        <w:t>显示“分享成功”，1.5s后消失；ZY Cami已获取到打开第三方权限但在拉起第三方时超过3s第三方仍未相应，则提示“分享失败，请再次尝试”，1.5s后消失；</w:t>
+        <w:t>全局说明：中断分享流程并返回ZY Cami视播放详情页时，收起分享弹窗；分享成功并返回时在视频播放详情页收起分享弹窗并显示“分享成功”，1.5s后消失；ZY Cami已获取到打开第三方权限但在拉起第三方时超过3s第三方仍未相应，则提示“分享失败，请再次尝试”，1.5s后消失；</w:t>
       </w:r>
     </w:p>
     <w:p>
@@ -5246,7 +5019,6 @@
           <w:szCs w:val="21"/>
         </w:rPr>
       </w:pPr>
-      <w:proofErr w:type="gramStart"/>
       <w:r>
         <w:rPr>
           <w:rFonts w:ascii="微软雅黑" w:eastAsia="微软雅黑" w:hAnsi="微软雅黑" w:hint="eastAsia"/>
@@ -5256,7 +5028,6 @@
         <w:lastRenderedPageBreak/>
         <w:t>微信好友</w:t>
       </w:r>
-      <w:proofErr w:type="gramEnd"/>
     </w:p>
     <w:p>
       <w:pPr>
@@ -5399,25 +5170,7 @@
           <w:color w:val="0D0D0D" w:themeColor="text1" w:themeTint="F2"/>
           <w:szCs w:val="21"/>
         </w:rPr>
-        <w:t>视频不带标题时显示文案“我在ZY Cami上传了新作品，快来看！”+ 网址(</w:t>
-      </w:r>
-      <w:proofErr w:type="spellStart"/>
-      <w:r>
-        <w:rPr>
-          <w:rFonts w:ascii="微软雅黑" w:eastAsia="微软雅黑" w:hAnsi="微软雅黑" w:hint="eastAsia"/>
-          <w:color w:val="0D0D0D" w:themeColor="text1" w:themeTint="F2"/>
-          <w:szCs w:val="21"/>
-        </w:rPr>
-        <w:t>eg.</w:t>
-      </w:r>
-      <w:proofErr w:type="spellEnd"/>
-      <w:r>
-        <w:rPr>
-          <w:rFonts w:ascii="微软雅黑" w:eastAsia="微软雅黑" w:hAnsi="微软雅黑" w:hint="eastAsia"/>
-          <w:color w:val="0D0D0D" w:themeColor="text1" w:themeTint="F2"/>
-          <w:szCs w:val="21"/>
-        </w:rPr>
-        <w:t xml:space="preserve"> ZY Cami-zhiyun.com)；</w:t>
+        <w:t>视频不带标题时显示文案“我在ZY Cami上传了新作品，快来看！”+ 网址(eg. ZY Cami-zhiyun.com)；</w:t>
       </w:r>
     </w:p>
     <w:p>
@@ -5537,25 +5290,7 @@
           <w:color w:val="0D0D0D" w:themeColor="text1" w:themeTint="F2"/>
           <w:szCs w:val="21"/>
         </w:rPr>
-        <w:t>视频不带标题时显示文案“我在ZY Cami上传了新作品，快来看！”+ 网址(</w:t>
-      </w:r>
-      <w:proofErr w:type="spellStart"/>
-      <w:r>
-        <w:rPr>
-          <w:rFonts w:ascii="微软雅黑" w:eastAsia="微软雅黑" w:hAnsi="微软雅黑" w:hint="eastAsia"/>
-          <w:color w:val="0D0D0D" w:themeColor="text1" w:themeTint="F2"/>
-          <w:szCs w:val="21"/>
-        </w:rPr>
-        <w:t>eg.</w:t>
-      </w:r>
-      <w:proofErr w:type="spellEnd"/>
-      <w:r>
-        <w:rPr>
-          <w:rFonts w:ascii="微软雅黑" w:eastAsia="微软雅黑" w:hAnsi="微软雅黑" w:hint="eastAsia"/>
-          <w:color w:val="0D0D0D" w:themeColor="text1" w:themeTint="F2"/>
-          <w:szCs w:val="21"/>
-        </w:rPr>
-        <w:t xml:space="preserve"> ZY Cami-zhiyun.com)；</w:t>
+        <w:t>视频不带标题时显示文案“我在ZY Cami上传了新作品，快来看！”+ 网址(eg. ZY Cami-zhiyun.com)；</w:t>
       </w:r>
     </w:p>
     <w:p>
@@ -5579,25 +5314,7 @@
           <w:color w:val="0D0D0D" w:themeColor="text1" w:themeTint="F2"/>
           <w:szCs w:val="21"/>
         </w:rPr>
-        <w:t>副标题最多两行，显示产品slogan（</w:t>
-      </w:r>
-      <w:proofErr w:type="spellStart"/>
-      <w:r>
-        <w:rPr>
-          <w:rFonts w:ascii="微软雅黑" w:eastAsia="微软雅黑" w:hAnsi="微软雅黑" w:hint="eastAsia"/>
-          <w:color w:val="0D0D0D" w:themeColor="text1" w:themeTint="F2"/>
-          <w:szCs w:val="21"/>
-        </w:rPr>
-        <w:t>eg.</w:t>
-      </w:r>
-      <w:proofErr w:type="spellEnd"/>
-      <w:r>
-        <w:rPr>
-          <w:rFonts w:ascii="微软雅黑" w:eastAsia="微软雅黑" w:hAnsi="微软雅黑" w:hint="eastAsia"/>
-          <w:color w:val="0D0D0D" w:themeColor="text1" w:themeTint="F2"/>
-          <w:szCs w:val="21"/>
-        </w:rPr>
-        <w:t xml:space="preserve"> ZY Cami让拍摄融入生活）,超出的内容显示“...”；</w:t>
+        <w:t>副标题最多两行，显示产品slogan（eg. ZY Cami让拍摄融入生活）,超出的内容显示“...”；</w:t>
       </w:r>
     </w:p>
     <w:p>
@@ -5766,25 +5483,7 @@
           <w:szCs w:val="21"/>
         </w:rPr>
         <w:lastRenderedPageBreak/>
-        <w:t>视频不带标题时显示文案“我在ZY Cami上传了新作品，快来看！”+ 网址(</w:t>
-      </w:r>
-      <w:proofErr w:type="spellStart"/>
-      <w:r>
-        <w:rPr>
-          <w:rFonts w:ascii="微软雅黑" w:eastAsia="微软雅黑" w:hAnsi="微软雅黑" w:hint="eastAsia"/>
-          <w:color w:val="0D0D0D" w:themeColor="text1" w:themeTint="F2"/>
-          <w:szCs w:val="21"/>
-        </w:rPr>
-        <w:t>eg.</w:t>
-      </w:r>
-      <w:proofErr w:type="spellEnd"/>
-      <w:r>
-        <w:rPr>
-          <w:rFonts w:ascii="微软雅黑" w:eastAsia="微软雅黑" w:hAnsi="微软雅黑" w:hint="eastAsia"/>
-          <w:color w:val="0D0D0D" w:themeColor="text1" w:themeTint="F2"/>
-          <w:szCs w:val="21"/>
-        </w:rPr>
-        <w:t xml:space="preserve"> ZY Cami-zhiyun.com)；</w:t>
+        <w:t>视频不带标题时显示文案“我在ZY Cami上传了新作品，快来看！”+ 网址(eg. ZY Cami-zhiyun.com)；</w:t>
       </w:r>
     </w:p>
     <w:p>
@@ -5808,25 +5507,7 @@
           <w:color w:val="0D0D0D" w:themeColor="text1" w:themeTint="F2"/>
           <w:szCs w:val="21"/>
         </w:rPr>
-        <w:t>副标题最多两行，显示产品slogan（</w:t>
-      </w:r>
-      <w:proofErr w:type="spellStart"/>
-      <w:r>
-        <w:rPr>
-          <w:rFonts w:ascii="微软雅黑" w:eastAsia="微软雅黑" w:hAnsi="微软雅黑" w:hint="eastAsia"/>
-          <w:color w:val="0D0D0D" w:themeColor="text1" w:themeTint="F2"/>
-          <w:szCs w:val="21"/>
-        </w:rPr>
-        <w:t>eg.</w:t>
-      </w:r>
-      <w:proofErr w:type="spellEnd"/>
-      <w:r>
-        <w:rPr>
-          <w:rFonts w:ascii="微软雅黑" w:eastAsia="微软雅黑" w:hAnsi="微软雅黑" w:hint="eastAsia"/>
-          <w:color w:val="0D0D0D" w:themeColor="text1" w:themeTint="F2"/>
-          <w:szCs w:val="21"/>
-        </w:rPr>
-        <w:t xml:space="preserve"> ZY Cami让拍摄融入生活）；</w:t>
+        <w:t>副标题最多两行，显示产品slogan（eg. ZY Cami让拍摄融入生活）；</w:t>
       </w:r>
     </w:p>
     <w:p>
@@ -5970,25 +5651,7 @@
           <w:color w:val="0D0D0D" w:themeColor="text1" w:themeTint="F2"/>
           <w:szCs w:val="21"/>
         </w:rPr>
-        <w:t>视频不带标题时显示文案“我在ZY Cami上传了新作品，快来看！”+ 网址(</w:t>
-      </w:r>
-      <w:proofErr w:type="spellStart"/>
-      <w:r>
-        <w:rPr>
-          <w:rFonts w:ascii="微软雅黑" w:eastAsia="微软雅黑" w:hAnsi="微软雅黑" w:hint="eastAsia"/>
-          <w:color w:val="0D0D0D" w:themeColor="text1" w:themeTint="F2"/>
-          <w:szCs w:val="21"/>
-        </w:rPr>
-        <w:t>eg.</w:t>
-      </w:r>
-      <w:proofErr w:type="spellEnd"/>
-      <w:r>
-        <w:rPr>
-          <w:rFonts w:ascii="微软雅黑" w:eastAsia="微软雅黑" w:hAnsi="微软雅黑" w:hint="eastAsia"/>
-          <w:color w:val="0D0D0D" w:themeColor="text1" w:themeTint="F2"/>
-          <w:szCs w:val="21"/>
-        </w:rPr>
-        <w:t xml:space="preserve"> ZY Cami-zhiyun.com)；</w:t>
+        <w:t>视频不带标题时显示文案“我在ZY Cami上传了新作品，快来看！”+ 网址(eg. ZY Cami-zhiyun.com)；</w:t>
       </w:r>
     </w:p>
     <w:p>
@@ -6012,25 +5675,7 @@
           <w:color w:val="0D0D0D" w:themeColor="text1" w:themeTint="F2"/>
           <w:szCs w:val="21"/>
         </w:rPr>
-        <w:t>副标题最多两行，显示产品slogan（</w:t>
-      </w:r>
-      <w:proofErr w:type="spellStart"/>
-      <w:r>
-        <w:rPr>
-          <w:rFonts w:ascii="微软雅黑" w:eastAsia="微软雅黑" w:hAnsi="微软雅黑" w:hint="eastAsia"/>
-          <w:color w:val="0D0D0D" w:themeColor="text1" w:themeTint="F2"/>
-          <w:szCs w:val="21"/>
-        </w:rPr>
-        <w:t>eg.</w:t>
-      </w:r>
-      <w:proofErr w:type="spellEnd"/>
-      <w:r>
-        <w:rPr>
-          <w:rFonts w:ascii="微软雅黑" w:eastAsia="微软雅黑" w:hAnsi="微软雅黑" w:hint="eastAsia"/>
-          <w:color w:val="0D0D0D" w:themeColor="text1" w:themeTint="F2"/>
-          <w:szCs w:val="21"/>
-        </w:rPr>
-        <w:t xml:space="preserve"> ZY Cami让拍摄融入生活），超出的内容显示“...”；</w:t>
+        <w:t>副标题最多两行，显示产品slogan（eg. ZY Cami让拍摄融入生活），超出的内容显示“...”；</w:t>
       </w:r>
     </w:p>
     <w:p>
@@ -6198,25 +5843,7 @@
           <w:color w:val="0D0D0D" w:themeColor="text1" w:themeTint="F2"/>
           <w:szCs w:val="21"/>
         </w:rPr>
-        <w:t>视频不带标题时显示文案“我在ZY Cami上传了新作品，快来看！”+ 网址(</w:t>
-      </w:r>
-      <w:proofErr w:type="spellStart"/>
-      <w:r>
-        <w:rPr>
-          <w:rFonts w:ascii="微软雅黑" w:eastAsia="微软雅黑" w:hAnsi="微软雅黑" w:hint="eastAsia"/>
-          <w:color w:val="0D0D0D" w:themeColor="text1" w:themeTint="F2"/>
-          <w:szCs w:val="21"/>
-        </w:rPr>
-        <w:t>eg.</w:t>
-      </w:r>
-      <w:proofErr w:type="spellEnd"/>
-      <w:r>
-        <w:rPr>
-          <w:rFonts w:ascii="微软雅黑" w:eastAsia="微软雅黑" w:hAnsi="微软雅黑" w:hint="eastAsia"/>
-          <w:color w:val="0D0D0D" w:themeColor="text1" w:themeTint="F2"/>
-          <w:szCs w:val="21"/>
-        </w:rPr>
-        <w:t xml:space="preserve"> ZY Cami-zhiyun.com)；</w:t>
+        <w:t>视频不带标题时显示文案“我在ZY Cami上传了新作品，快来看！”+ 网址(eg. ZY Cami-zhiyun.com)；</w:t>
       </w:r>
     </w:p>
     <w:p>
@@ -6337,25 +5964,7 @@
           <w:color w:val="0D0D0D" w:themeColor="text1" w:themeTint="F2"/>
           <w:szCs w:val="21"/>
         </w:rPr>
-        <w:t>视频不带标题时显示文案“我在ZY Cami上传了新作品，快来看！”+ 网址(</w:t>
-      </w:r>
-      <w:proofErr w:type="spellStart"/>
-      <w:r>
-        <w:rPr>
-          <w:rFonts w:ascii="微软雅黑" w:eastAsia="微软雅黑" w:hAnsi="微软雅黑" w:hint="eastAsia"/>
-          <w:color w:val="0D0D0D" w:themeColor="text1" w:themeTint="F2"/>
-          <w:szCs w:val="21"/>
-        </w:rPr>
-        <w:t>eg.</w:t>
-      </w:r>
-      <w:proofErr w:type="spellEnd"/>
-      <w:r>
-        <w:rPr>
-          <w:rFonts w:ascii="微软雅黑" w:eastAsia="微软雅黑" w:hAnsi="微软雅黑" w:hint="eastAsia"/>
-          <w:color w:val="0D0D0D" w:themeColor="text1" w:themeTint="F2"/>
-          <w:szCs w:val="21"/>
-        </w:rPr>
-        <w:t xml:space="preserve"> ZY Cami-zhiyun.com)；</w:t>
+        <w:t>视频不带标题时显示文案“我在ZY Cami上传了新作品，快来看！”+ 网址(eg. ZY Cami-zhiyun.com)；</w:t>
       </w:r>
     </w:p>
     <w:p>
@@ -6379,25 +5988,7 @@
           <w:color w:val="0D0D0D" w:themeColor="text1" w:themeTint="F2"/>
           <w:szCs w:val="21"/>
         </w:rPr>
-        <w:t>副标题最多两行，显示产品slogan（</w:t>
-      </w:r>
-      <w:proofErr w:type="spellStart"/>
-      <w:r>
-        <w:rPr>
-          <w:rFonts w:ascii="微软雅黑" w:eastAsia="微软雅黑" w:hAnsi="微软雅黑" w:hint="eastAsia"/>
-          <w:color w:val="0D0D0D" w:themeColor="text1" w:themeTint="F2"/>
-          <w:szCs w:val="21"/>
-        </w:rPr>
-        <w:t>eg.</w:t>
-      </w:r>
-      <w:proofErr w:type="spellEnd"/>
-      <w:r>
-        <w:rPr>
-          <w:rFonts w:ascii="微软雅黑" w:eastAsia="微软雅黑" w:hAnsi="微软雅黑" w:hint="eastAsia"/>
-          <w:color w:val="0D0D0D" w:themeColor="text1" w:themeTint="F2"/>
-          <w:szCs w:val="21"/>
-        </w:rPr>
-        <w:t xml:space="preserve"> ZY Cami让拍摄融入生活）,超出的内容显示“...”；</w:t>
+        <w:t>副标题最多两行，显示产品slogan（eg. ZY Cami让拍摄融入生活）,超出的内容显示“...”；</w:t>
       </w:r>
     </w:p>
     <w:p>
@@ -6517,61 +6108,7 @@
           <w:color w:val="0D0D0D" w:themeColor="text1" w:themeTint="F2"/>
           <w:szCs w:val="21"/>
         </w:rPr>
-        <w:t>文案：slogan （</w:t>
-      </w:r>
-      <w:proofErr w:type="spellStart"/>
-      <w:r>
-        <w:rPr>
-          <w:rFonts w:ascii="微软雅黑" w:eastAsia="微软雅黑" w:hAnsi="微软雅黑" w:hint="eastAsia"/>
-          <w:color w:val="0D0D0D" w:themeColor="text1" w:themeTint="F2"/>
-          <w:szCs w:val="21"/>
-        </w:rPr>
-        <w:t>eg.</w:t>
-      </w:r>
-      <w:proofErr w:type="spellEnd"/>
-      <w:r>
-        <w:rPr>
-          <w:rFonts w:ascii="微软雅黑" w:eastAsia="微软雅黑" w:hAnsi="微软雅黑" w:hint="eastAsia"/>
-          <w:color w:val="0D0D0D" w:themeColor="text1" w:themeTint="F2"/>
-          <w:szCs w:val="21"/>
-        </w:rPr>
-        <w:t xml:space="preserve"> ZY Cami 让拍摄融入生活）+ 视频链接（</w:t>
-      </w:r>
-      <w:proofErr w:type="spellStart"/>
-      <w:r>
-        <w:rPr>
-          <w:rFonts w:ascii="微软雅黑" w:eastAsia="微软雅黑" w:hAnsi="微软雅黑" w:hint="eastAsia"/>
-          <w:color w:val="0D0D0D" w:themeColor="text1" w:themeTint="F2"/>
-          <w:szCs w:val="21"/>
-        </w:rPr>
-        <w:t>eg.</w:t>
-      </w:r>
-      <w:proofErr w:type="spellEnd"/>
-      <w:r>
-        <w:rPr>
-          <w:rFonts w:ascii="微软雅黑" w:eastAsia="微软雅黑" w:hAnsi="微软雅黑" w:hint="eastAsia"/>
-          <w:color w:val="0D0D0D" w:themeColor="text1" w:themeTint="F2"/>
-          <w:szCs w:val="21"/>
-        </w:rPr>
-        <w:t xml:space="preserve"> https://ZY Cami.zhiyun-tech.com/</w:t>
-      </w:r>
-      <w:proofErr w:type="spellStart"/>
-      <w:r>
-        <w:rPr>
-          <w:rFonts w:ascii="微软雅黑" w:eastAsia="微软雅黑" w:hAnsi="微软雅黑" w:hint="eastAsia"/>
-          <w:color w:val="0D0D0D" w:themeColor="text1" w:themeTint="F2"/>
-          <w:szCs w:val="21"/>
-        </w:rPr>
-        <w:t>share.html?id</w:t>
-      </w:r>
-      <w:proofErr w:type="spellEnd"/>
-      <w:r>
-        <w:rPr>
-          <w:rFonts w:ascii="微软雅黑" w:eastAsia="微软雅黑" w:hAnsi="微软雅黑" w:hint="eastAsia"/>
-          <w:color w:val="0D0D0D" w:themeColor="text1" w:themeTint="F2"/>
-          <w:szCs w:val="21"/>
-        </w:rPr>
-        <w:t>=123）+视频封面;</w:t>
+        <w:t>文案：slogan （eg. ZY Cami 让拍摄融入生活）+ 视频链接（eg. https://ZY Cami.zhiyun-tech.com/share.html?id=123）+视频封面;</w:t>
       </w:r>
     </w:p>
     <w:p>
@@ -6595,25 +6132,7 @@
           <w:color w:val="0D0D0D" w:themeColor="text1" w:themeTint="F2"/>
           <w:szCs w:val="21"/>
         </w:rPr>
-        <w:t>显示编辑图片按钮，点击进入编辑</w:t>
-      </w:r>
-      <w:proofErr w:type="gramStart"/>
-      <w:r>
-        <w:rPr>
-          <w:rFonts w:ascii="微软雅黑" w:eastAsia="微软雅黑" w:hAnsi="微软雅黑" w:hint="eastAsia"/>
-          <w:color w:val="0D0D0D" w:themeColor="text1" w:themeTint="F2"/>
-          <w:szCs w:val="21"/>
-        </w:rPr>
-        <w:t>微博图片页</w:t>
-      </w:r>
-      <w:proofErr w:type="gramEnd"/>
-      <w:r>
-        <w:rPr>
-          <w:rFonts w:ascii="微软雅黑" w:eastAsia="微软雅黑" w:hAnsi="微软雅黑" w:hint="eastAsia"/>
-          <w:color w:val="0D0D0D" w:themeColor="text1" w:themeTint="F2"/>
-          <w:szCs w:val="21"/>
-        </w:rPr>
-        <w:t>；</w:t>
+        <w:t>显示编辑图片按钮，点击进入编辑微博图片页；</w:t>
       </w:r>
     </w:p>
     <w:p>
@@ -6709,35 +6228,7 @@
           <w:color w:val="0D0D0D" w:themeColor="text1" w:themeTint="F2"/>
           <w:szCs w:val="21"/>
         </w:rPr>
-        <w:t xml:space="preserve">文案： </w:t>
-      </w:r>
-      <w:proofErr w:type="gramStart"/>
-      <w:r>
-        <w:rPr>
-          <w:rFonts w:ascii="微软雅黑" w:eastAsia="微软雅黑" w:hAnsi="微软雅黑" w:hint="eastAsia"/>
-          <w:color w:val="0D0D0D" w:themeColor="text1" w:themeTint="F2"/>
-          <w:szCs w:val="21"/>
-        </w:rPr>
-        <w:t>slogan(</w:t>
-      </w:r>
-      <w:proofErr w:type="spellStart"/>
-      <w:proofErr w:type="gramEnd"/>
-      <w:r>
-        <w:rPr>
-          <w:rFonts w:ascii="微软雅黑" w:eastAsia="微软雅黑" w:hAnsi="微软雅黑" w:hint="eastAsia"/>
-          <w:color w:val="0D0D0D" w:themeColor="text1" w:themeTint="F2"/>
-          <w:szCs w:val="21"/>
-        </w:rPr>
-        <w:t>eg.</w:t>
-      </w:r>
-      <w:proofErr w:type="spellEnd"/>
-      <w:r>
-        <w:rPr>
-          <w:rFonts w:ascii="微软雅黑" w:eastAsia="微软雅黑" w:hAnsi="微软雅黑" w:hint="eastAsia"/>
-          <w:color w:val="0D0D0D" w:themeColor="text1" w:themeTint="F2"/>
-          <w:szCs w:val="21"/>
-        </w:rPr>
-        <w:t xml:space="preserve"> ZY Cami 让拍摄融入生活) + 网页链接+视频封面；</w:t>
+        <w:t>文案： slogan(eg. ZY Cami 让拍摄融入生活) + 网页链接+视频封面；</w:t>
       </w:r>
     </w:p>
     <w:p>
@@ -6857,25 +6348,7 @@
           <w:color w:val="0D0D0D" w:themeColor="text1" w:themeTint="F2"/>
           <w:szCs w:val="21"/>
         </w:rPr>
-        <w:t>标题内容超过一行的只显示</w:t>
-      </w:r>
-      <w:proofErr w:type="gramStart"/>
-      <w:r>
-        <w:rPr>
-          <w:rFonts w:ascii="微软雅黑" w:eastAsia="微软雅黑" w:hAnsi="微软雅黑" w:hint="eastAsia"/>
-          <w:color w:val="0D0D0D" w:themeColor="text1" w:themeTint="F2"/>
-          <w:szCs w:val="21"/>
-        </w:rPr>
-        <w:t>一</w:t>
-      </w:r>
-      <w:proofErr w:type="gramEnd"/>
-      <w:r>
-        <w:rPr>
-          <w:rFonts w:ascii="微软雅黑" w:eastAsia="微软雅黑" w:hAnsi="微软雅黑" w:hint="eastAsia"/>
-          <w:color w:val="0D0D0D" w:themeColor="text1" w:themeTint="F2"/>
-          <w:szCs w:val="21"/>
-        </w:rPr>
-        <w:t>行标题，超出内容显示“...”；</w:t>
+        <w:t>标题内容超过一行的只显示一行标题，超出内容显示“...”；</w:t>
       </w:r>
     </w:p>
     <w:p>
@@ -6900,25 +6373,7 @@
           <w:szCs w:val="21"/>
         </w:rPr>
         <w:lastRenderedPageBreak/>
-        <w:t>视频不带标题时显示文案“我在ZY Cami上传了新作品，快来看！”+ 网址(</w:t>
-      </w:r>
-      <w:proofErr w:type="spellStart"/>
-      <w:r>
-        <w:rPr>
-          <w:rFonts w:ascii="微软雅黑" w:eastAsia="微软雅黑" w:hAnsi="微软雅黑" w:hint="eastAsia"/>
-          <w:color w:val="0D0D0D" w:themeColor="text1" w:themeTint="F2"/>
-          <w:szCs w:val="21"/>
-        </w:rPr>
-        <w:t>eg.</w:t>
-      </w:r>
-      <w:proofErr w:type="spellEnd"/>
-      <w:r>
-        <w:rPr>
-          <w:rFonts w:ascii="微软雅黑" w:eastAsia="微软雅黑" w:hAnsi="微软雅黑" w:hint="eastAsia"/>
-          <w:color w:val="0D0D0D" w:themeColor="text1" w:themeTint="F2"/>
-          <w:szCs w:val="21"/>
-        </w:rPr>
-        <w:t xml:space="preserve"> ZY Cami-zhiyun.com)；</w:t>
+        <w:t>视频不带标题时显示文案“我在ZY Cami上传了新作品，快来看！”+ 网址(eg. ZY Cami-zhiyun.com)；</w:t>
       </w:r>
     </w:p>
     <w:p>
@@ -6942,25 +6397,7 @@
           <w:color w:val="0D0D0D" w:themeColor="text1" w:themeTint="F2"/>
           <w:szCs w:val="21"/>
         </w:rPr>
-        <w:t>副标题最多一行，显示产品slogan（</w:t>
-      </w:r>
-      <w:proofErr w:type="spellStart"/>
-      <w:r>
-        <w:rPr>
-          <w:rFonts w:ascii="微软雅黑" w:eastAsia="微软雅黑" w:hAnsi="微软雅黑" w:hint="eastAsia"/>
-          <w:color w:val="0D0D0D" w:themeColor="text1" w:themeTint="F2"/>
-          <w:szCs w:val="21"/>
-        </w:rPr>
-        <w:t>eg.</w:t>
-      </w:r>
-      <w:proofErr w:type="spellEnd"/>
-      <w:r>
-        <w:rPr>
-          <w:rFonts w:ascii="微软雅黑" w:eastAsia="微软雅黑" w:hAnsi="微软雅黑" w:hint="eastAsia"/>
-          <w:color w:val="0D0D0D" w:themeColor="text1" w:themeTint="F2"/>
-          <w:szCs w:val="21"/>
-        </w:rPr>
-        <w:t xml:space="preserve"> ZY Cami让拍摄融入生活）；</w:t>
+        <w:t>副标题最多一行，显示产品slogan（eg. ZY Cami让拍摄融入生活）；</w:t>
       </w:r>
     </w:p>
     <w:p>
@@ -7176,43 +6613,7 @@
           <w:color w:val="0D0D0D" w:themeColor="text1" w:themeTint="F2"/>
           <w:szCs w:val="21"/>
         </w:rPr>
-        <w:t>文案：slogan （</w:t>
-      </w:r>
-      <w:proofErr w:type="spellStart"/>
-      <w:r>
-        <w:rPr>
-          <w:rFonts w:ascii="微软雅黑" w:eastAsia="微软雅黑" w:hAnsi="微软雅黑" w:hint="eastAsia"/>
-          <w:color w:val="0D0D0D" w:themeColor="text1" w:themeTint="F2"/>
-          <w:szCs w:val="21"/>
-        </w:rPr>
-        <w:t>eg.</w:t>
-      </w:r>
-      <w:proofErr w:type="spellEnd"/>
-      <w:r>
-        <w:rPr>
-          <w:rFonts w:ascii="微软雅黑" w:eastAsia="微软雅黑" w:hAnsi="微软雅黑" w:hint="eastAsia"/>
-          <w:color w:val="0D0D0D" w:themeColor="text1" w:themeTint="F2"/>
-          <w:szCs w:val="21"/>
-        </w:rPr>
-        <w:t xml:space="preserve"> ZY Cami 让拍摄融入生活）+ 视频链接（</w:t>
-      </w:r>
-      <w:proofErr w:type="spellStart"/>
-      <w:r>
-        <w:rPr>
-          <w:rFonts w:ascii="微软雅黑" w:eastAsia="微软雅黑" w:hAnsi="微软雅黑" w:hint="eastAsia"/>
-          <w:color w:val="0D0D0D" w:themeColor="text1" w:themeTint="F2"/>
-          <w:szCs w:val="21"/>
-        </w:rPr>
-        <w:t>eg.</w:t>
-      </w:r>
-      <w:proofErr w:type="spellEnd"/>
-      <w:r>
-        <w:rPr>
-          <w:rFonts w:ascii="微软雅黑" w:eastAsia="微软雅黑" w:hAnsi="微软雅黑" w:hint="eastAsia"/>
-          <w:color w:val="0D0D0D" w:themeColor="text1" w:themeTint="F2"/>
-          <w:szCs w:val="21"/>
-        </w:rPr>
-        <w:t xml:space="preserve"> </w:t>
+        <w:t xml:space="preserve">文案：slogan （eg. ZY Cami 让拍摄融入生活）+ 视频链接（eg. </w:t>
       </w:r>
       <w:hyperlink r:id="rId24" w:history="1">
         <w:r>
@@ -7295,61 +6696,7 @@
           <w:color w:val="0D0D0D" w:themeColor="text1" w:themeTint="F2"/>
           <w:szCs w:val="21"/>
         </w:rPr>
-        <w:t>文案：slogan （</w:t>
-      </w:r>
-      <w:proofErr w:type="spellStart"/>
-      <w:r>
-        <w:rPr>
-          <w:rFonts w:ascii="微软雅黑" w:eastAsia="微软雅黑" w:hAnsi="微软雅黑" w:hint="eastAsia"/>
-          <w:color w:val="0D0D0D" w:themeColor="text1" w:themeTint="F2"/>
-          <w:szCs w:val="21"/>
-        </w:rPr>
-        <w:t>eg.</w:t>
-      </w:r>
-      <w:proofErr w:type="spellEnd"/>
-      <w:r>
-        <w:rPr>
-          <w:rFonts w:ascii="微软雅黑" w:eastAsia="微软雅黑" w:hAnsi="微软雅黑" w:hint="eastAsia"/>
-          <w:color w:val="0D0D0D" w:themeColor="text1" w:themeTint="F2"/>
-          <w:szCs w:val="21"/>
-        </w:rPr>
-        <w:t xml:space="preserve"> ZY Cami 让拍摄融入生活）+ 视频链接（</w:t>
-      </w:r>
-      <w:proofErr w:type="spellStart"/>
-      <w:r>
-        <w:rPr>
-          <w:rFonts w:ascii="微软雅黑" w:eastAsia="微软雅黑" w:hAnsi="微软雅黑" w:hint="eastAsia"/>
-          <w:color w:val="0D0D0D" w:themeColor="text1" w:themeTint="F2"/>
-          <w:szCs w:val="21"/>
-        </w:rPr>
-        <w:t>eg.</w:t>
-      </w:r>
-      <w:proofErr w:type="spellEnd"/>
-      <w:r>
-        <w:rPr>
-          <w:rFonts w:ascii="微软雅黑" w:eastAsia="微软雅黑" w:hAnsi="微软雅黑" w:hint="eastAsia"/>
-          <w:color w:val="0D0D0D" w:themeColor="text1" w:themeTint="F2"/>
-          <w:szCs w:val="21"/>
-        </w:rPr>
-        <w:t xml:space="preserve"> https://ZY Cami.zhiyun-tech.com/</w:t>
-      </w:r>
-      <w:proofErr w:type="spellStart"/>
-      <w:r>
-        <w:rPr>
-          <w:rFonts w:ascii="微软雅黑" w:eastAsia="微软雅黑" w:hAnsi="微软雅黑" w:hint="eastAsia"/>
-          <w:color w:val="0D0D0D" w:themeColor="text1" w:themeTint="F2"/>
-          <w:szCs w:val="21"/>
-        </w:rPr>
-        <w:t>share.html?id</w:t>
-      </w:r>
-      <w:proofErr w:type="spellEnd"/>
-      <w:r>
-        <w:rPr>
-          <w:rFonts w:ascii="微软雅黑" w:eastAsia="微软雅黑" w:hAnsi="微软雅黑" w:hint="eastAsia"/>
-          <w:color w:val="0D0D0D" w:themeColor="text1" w:themeTint="F2"/>
-          <w:szCs w:val="21"/>
-        </w:rPr>
-        <w:t>=123）；</w:t>
+        <w:t>文案：slogan （eg. ZY Cami 让拍摄融入生活）+ 视频链接（eg. https://ZY Cami.zhiyun-tech.com/share.html?id=123）；</w:t>
       </w:r>
     </w:p>
     <w:p>
@@ -7438,23 +6785,7 @@
           <w:rFonts w:ascii="微软雅黑" w:eastAsia="微软雅黑" w:hAnsi="微软雅黑" w:hint="eastAsia"/>
           <w:szCs w:val="21"/>
         </w:rPr>
-        <w:t>用户</w:t>
-      </w:r>
-      <w:proofErr w:type="gramStart"/>
-      <w:r>
-        <w:rPr>
-          <w:rFonts w:ascii="微软雅黑" w:eastAsia="微软雅黑" w:hAnsi="微软雅黑" w:hint="eastAsia"/>
-          <w:szCs w:val="21"/>
-        </w:rPr>
-        <w:t>刚发布完作品</w:t>
-      </w:r>
-      <w:proofErr w:type="gramEnd"/>
-      <w:r>
-        <w:rPr>
-          <w:rFonts w:ascii="微软雅黑" w:eastAsia="微软雅黑" w:hAnsi="微软雅黑" w:hint="eastAsia"/>
-          <w:szCs w:val="21"/>
-        </w:rPr>
-        <w:t>时</w:t>
+        <w:t>用户刚发布完作品时</w:t>
       </w:r>
       <w:r>
         <w:rPr>
@@ -7568,25 +6899,7 @@
           <w:color w:val="00B0F0"/>
           <w:szCs w:val="21"/>
         </w:rPr>
-        <w:t>用户</w:t>
-      </w:r>
-      <w:proofErr w:type="gramStart"/>
-      <w:r>
-        <w:rPr>
-          <w:rFonts w:ascii="微软雅黑" w:eastAsia="微软雅黑" w:hAnsi="微软雅黑" w:hint="eastAsia"/>
-          <w:color w:val="00B0F0"/>
-          <w:szCs w:val="21"/>
-        </w:rPr>
-        <w:t>刚发布完作品</w:t>
-      </w:r>
-      <w:proofErr w:type="gramEnd"/>
-      <w:r>
-        <w:rPr>
-          <w:rFonts w:ascii="微软雅黑" w:eastAsia="微软雅黑" w:hAnsi="微软雅黑" w:hint="eastAsia"/>
-          <w:color w:val="00B0F0"/>
-          <w:szCs w:val="21"/>
-        </w:rPr>
-        <w:t>时</w:t>
+        <w:t>用户刚发布完作品时</w:t>
       </w:r>
       <w:r>
         <w:rPr>
@@ -7689,17 +7002,7 @@
           <w:color w:val="00B0F0"/>
           <w:szCs w:val="21"/>
         </w:rPr>
-        <w:t>”的分享</w:t>
-      </w:r>
-      <w:bookmarkStart w:id="12" w:name="_GoBack"/>
-      <w:bookmarkEnd w:id="12"/>
-      <w:r>
-        <w:rPr>
-          <w:rFonts w:ascii="微软雅黑" w:eastAsia="微软雅黑" w:hAnsi="微软雅黑" w:hint="eastAsia"/>
-          <w:color w:val="00B0F0"/>
-          <w:szCs w:val="21"/>
-        </w:rPr>
-        <w:t>项</w:t>
+        <w:t>”的分享项</w:t>
       </w:r>
     </w:p>
     <w:p>
@@ -7742,23 +7045,7 @@
           <w:rFonts w:ascii="微软雅黑" w:eastAsia="微软雅黑" w:hAnsi="微软雅黑" w:hint="eastAsia"/>
           <w:szCs w:val="21"/>
         </w:rPr>
-        <w:t>用户</w:t>
-      </w:r>
-      <w:proofErr w:type="gramStart"/>
-      <w:r>
-        <w:rPr>
-          <w:rFonts w:ascii="微软雅黑" w:eastAsia="微软雅黑" w:hAnsi="微软雅黑" w:hint="eastAsia"/>
-          <w:szCs w:val="21"/>
-        </w:rPr>
-        <w:t>刚发布完作品</w:t>
-      </w:r>
-      <w:proofErr w:type="gramEnd"/>
-      <w:r>
-        <w:rPr>
-          <w:rFonts w:ascii="微软雅黑" w:eastAsia="微软雅黑" w:hAnsi="微软雅黑" w:hint="eastAsia"/>
-          <w:szCs w:val="21"/>
-        </w:rPr>
-        <w:t>时，在弹出的分享弹窗中点击“快手好友”、或点击分类视频列表页、视频详情页的分享按钮，点击“快手好友”，进入快手内“私信好友”的流程；</w:t>
+        <w:t>用户刚发布完作品时，在弹出的分享弹窗中点击“快手好友”、或点击分类视频列表页、视频详情页的分享按钮，点击“快手好友”，进入快手内“私信好友”的流程；</w:t>
       </w:r>
     </w:p>
     <w:p>
@@ -8198,59 +7485,13 @@
           <w:szCs w:val="21"/>
         </w:rPr>
       </w:pPr>
-      <w:proofErr w:type="gramStart"/>
-      <w:r>
-        <w:rPr>
-          <w:rFonts w:ascii="微软雅黑" w:eastAsia="微软雅黑" w:hAnsi="微软雅黑" w:hint="eastAsia"/>
-          <w:color w:val="0D0D0D" w:themeColor="text1" w:themeTint="F2"/>
-          <w:szCs w:val="21"/>
-        </w:rPr>
-        <w:t>点击点赞按钮</w:t>
-      </w:r>
-      <w:proofErr w:type="gramEnd"/>
-      <w:r>
-        <w:rPr>
-          <w:rFonts w:ascii="微软雅黑" w:eastAsia="微软雅黑" w:hAnsi="微软雅黑" w:hint="eastAsia"/>
-          <w:color w:val="0D0D0D" w:themeColor="text1" w:themeTint="F2"/>
-          <w:szCs w:val="21"/>
-        </w:rPr>
-        <w:t>，显示</w:t>
-      </w:r>
-      <w:proofErr w:type="gramStart"/>
-      <w:r>
-        <w:rPr>
-          <w:rFonts w:ascii="微软雅黑" w:eastAsia="微软雅黑" w:hAnsi="微软雅黑" w:hint="eastAsia"/>
-          <w:color w:val="0D0D0D" w:themeColor="text1" w:themeTint="F2"/>
-          <w:szCs w:val="21"/>
-        </w:rPr>
-        <w:t>点赞效果</w:t>
-      </w:r>
-      <w:proofErr w:type="gramEnd"/>
-      <w:r>
-        <w:rPr>
-          <w:rFonts w:ascii="微软雅黑" w:eastAsia="微软雅黑" w:hAnsi="微软雅黑" w:hint="eastAsia"/>
-          <w:color w:val="0D0D0D" w:themeColor="text1" w:themeTint="F2"/>
-          <w:szCs w:val="21"/>
-        </w:rPr>
-        <w:t>同</w:t>
-      </w:r>
-      <w:proofErr w:type="gramStart"/>
-      <w:r>
-        <w:rPr>
-          <w:rFonts w:ascii="微软雅黑" w:eastAsia="微软雅黑" w:hAnsi="微软雅黑" w:hint="eastAsia"/>
-          <w:color w:val="0D0D0D" w:themeColor="text1" w:themeTint="F2"/>
-          <w:szCs w:val="21"/>
-        </w:rPr>
-        <w:t>时点赞数</w:t>
-      </w:r>
-      <w:proofErr w:type="gramEnd"/>
-      <w:r>
-        <w:rPr>
-          <w:rFonts w:ascii="微软雅黑" w:eastAsia="微软雅黑" w:hAnsi="微软雅黑" w:hint="eastAsia"/>
-          <w:color w:val="0D0D0D" w:themeColor="text1" w:themeTint="F2"/>
-          <w:szCs w:val="21"/>
-        </w:rPr>
-        <w:t>+1；</w:t>
+      <w:r>
+        <w:rPr>
+          <w:rFonts w:ascii="微软雅黑" w:eastAsia="微软雅黑" w:hAnsi="微软雅黑" w:hint="eastAsia"/>
+          <w:color w:val="0D0D0D" w:themeColor="text1" w:themeTint="F2"/>
+          <w:szCs w:val="21"/>
+        </w:rPr>
+        <w:t>点击点赞按钮，显示点赞效果同时点赞数+1；</w:t>
       </w:r>
     </w:p>
     <w:p>
@@ -8365,59 +7606,13 @@
           <w:szCs w:val="21"/>
         </w:rPr>
       </w:pPr>
-      <w:proofErr w:type="gramStart"/>
-      <w:r>
-        <w:rPr>
-          <w:rFonts w:ascii="微软雅黑" w:eastAsia="微软雅黑" w:hAnsi="微软雅黑" w:hint="eastAsia"/>
-          <w:color w:val="0D0D0D" w:themeColor="text1" w:themeTint="F2"/>
-          <w:szCs w:val="21"/>
-        </w:rPr>
-        <w:t>点击点赞按钮</w:t>
-      </w:r>
-      <w:proofErr w:type="gramEnd"/>
-      <w:r>
-        <w:rPr>
-          <w:rFonts w:ascii="微软雅黑" w:eastAsia="微软雅黑" w:hAnsi="微软雅黑" w:hint="eastAsia"/>
-          <w:color w:val="0D0D0D" w:themeColor="text1" w:themeTint="F2"/>
-          <w:szCs w:val="21"/>
-        </w:rPr>
-        <w:t>，显示</w:t>
-      </w:r>
-      <w:proofErr w:type="gramStart"/>
-      <w:r>
-        <w:rPr>
-          <w:rFonts w:ascii="微软雅黑" w:eastAsia="微软雅黑" w:hAnsi="微软雅黑" w:hint="eastAsia"/>
-          <w:color w:val="0D0D0D" w:themeColor="text1" w:themeTint="F2"/>
-          <w:szCs w:val="21"/>
-        </w:rPr>
-        <w:t>点赞效果</w:t>
-      </w:r>
-      <w:proofErr w:type="gramEnd"/>
-      <w:r>
-        <w:rPr>
-          <w:rFonts w:ascii="微软雅黑" w:eastAsia="微软雅黑" w:hAnsi="微软雅黑" w:hint="eastAsia"/>
-          <w:color w:val="0D0D0D" w:themeColor="text1" w:themeTint="F2"/>
-          <w:szCs w:val="21"/>
-        </w:rPr>
-        <w:t>同</w:t>
-      </w:r>
-      <w:proofErr w:type="gramStart"/>
-      <w:r>
-        <w:rPr>
-          <w:rFonts w:ascii="微软雅黑" w:eastAsia="微软雅黑" w:hAnsi="微软雅黑" w:hint="eastAsia"/>
-          <w:color w:val="0D0D0D" w:themeColor="text1" w:themeTint="F2"/>
-          <w:szCs w:val="21"/>
-        </w:rPr>
-        <w:t>时点赞数</w:t>
-      </w:r>
-      <w:proofErr w:type="gramEnd"/>
-      <w:r>
-        <w:rPr>
-          <w:rFonts w:ascii="微软雅黑" w:eastAsia="微软雅黑" w:hAnsi="微软雅黑" w:hint="eastAsia"/>
-          <w:color w:val="0D0D0D" w:themeColor="text1" w:themeTint="F2"/>
-          <w:szCs w:val="21"/>
-        </w:rPr>
-        <w:t>+1；</w:t>
+      <w:r>
+        <w:rPr>
+          <w:rFonts w:ascii="微软雅黑" w:eastAsia="微软雅黑" w:hAnsi="微软雅黑" w:hint="eastAsia"/>
+          <w:color w:val="0D0D0D" w:themeColor="text1" w:themeTint="F2"/>
+          <w:szCs w:val="21"/>
+        </w:rPr>
+        <w:t>点击点赞按钮，显示点赞效果同时点赞数+1；</w:t>
       </w:r>
     </w:p>
     <w:p>
@@ -8530,7 +7725,6 @@
         </w:rPr>
       </w:pPr>
       <w:bookmarkStart w:id="14" w:name="_Toc45027359"/>
-      <w:proofErr w:type="gramStart"/>
       <w:r>
         <w:rPr>
           <w:rFonts w:eastAsia="微软雅黑" w:hAnsi="微软雅黑" w:hint="eastAsia"/>
@@ -8539,7 +7733,6 @@
         <w:t>点赞功能</w:t>
       </w:r>
       <w:bookmarkEnd w:id="14"/>
-      <w:proofErr w:type="gramEnd"/>
     </w:p>
     <w:p>
       <w:pPr>
@@ -8680,18 +7873,8 @@
           <w:color w:val="0D0D0D" w:themeColor="text1" w:themeTint="F2"/>
           <w:szCs w:val="21"/>
         </w:rPr>
-        <w:t xml:space="preserve"> </w:t>
-      </w:r>
-      <w:proofErr w:type="gramStart"/>
-      <w:r>
-        <w:rPr>
-          <w:rFonts w:ascii="微软雅黑" w:eastAsia="微软雅黑" w:hAnsi="微软雅黑" w:hint="eastAsia"/>
-          <w:color w:val="0D0D0D" w:themeColor="text1" w:themeTint="F2"/>
-          <w:szCs w:val="21"/>
-        </w:rPr>
-        <w:t>点赞按钮</w:t>
-      </w:r>
-      <w:proofErr w:type="gramEnd"/>
+        <w:t xml:space="preserve"> 点赞按钮</w:t>
+      </w:r>
     </w:p>
     <w:p>
       <w:pPr>
@@ -8778,43 +7961,7 @@
           <w:color w:val="0D0D0D" w:themeColor="text1" w:themeTint="F2"/>
           <w:szCs w:val="21"/>
         </w:rPr>
-        <w:t>已登录用户点击“点赞”按钮，未登陆用户点击“点赞”按钮后跳转登陆界面，登陆成功后自动返回上次</w:t>
-      </w:r>
-      <w:proofErr w:type="gramStart"/>
-      <w:r>
-        <w:rPr>
-          <w:rFonts w:ascii="微软雅黑" w:eastAsia="微软雅黑" w:hAnsi="微软雅黑" w:hint="eastAsia"/>
-          <w:color w:val="0D0D0D" w:themeColor="text1" w:themeTint="F2"/>
-          <w:szCs w:val="21"/>
-        </w:rPr>
-        <w:t>的点赞页面</w:t>
-      </w:r>
-      <w:proofErr w:type="gramEnd"/>
-      <w:r>
-        <w:rPr>
-          <w:rFonts w:ascii="微软雅黑" w:eastAsia="微软雅黑" w:hAnsi="微软雅黑" w:hint="eastAsia"/>
-          <w:color w:val="0D0D0D" w:themeColor="text1" w:themeTint="F2"/>
-          <w:szCs w:val="21"/>
-        </w:rPr>
-        <w:t>，登录后</w:t>
-      </w:r>
-      <w:proofErr w:type="gramStart"/>
-      <w:r>
-        <w:rPr>
-          <w:rFonts w:ascii="微软雅黑" w:eastAsia="微软雅黑" w:hAnsi="微软雅黑" w:hint="eastAsia"/>
-          <w:color w:val="0D0D0D" w:themeColor="text1" w:themeTint="F2"/>
-          <w:szCs w:val="21"/>
-        </w:rPr>
-        <w:t>不</w:t>
-      </w:r>
-      <w:proofErr w:type="gramEnd"/>
-      <w:r>
-        <w:rPr>
-          <w:rFonts w:ascii="微软雅黑" w:eastAsia="微软雅黑" w:hAnsi="微软雅黑" w:hint="eastAsia"/>
-          <w:color w:val="0D0D0D" w:themeColor="text1" w:themeTint="F2"/>
-          <w:szCs w:val="21"/>
-        </w:rPr>
-        <w:t>自动点赞，需用户手动点赞；</w:t>
+        <w:t>已登录用户点击“点赞”按钮，未登陆用户点击“点赞”按钮后跳转登陆界面，登陆成功后自动返回上次的点赞页面，登录后不自动点赞，需用户手动点赞；</w:t>
       </w:r>
     </w:p>
     <w:p>
@@ -8861,25 +8008,7 @@
           <w:color w:val="0D0D0D" w:themeColor="text1" w:themeTint="F2"/>
           <w:szCs w:val="21"/>
         </w:rPr>
-        <w:t>点击</w:t>
-      </w:r>
-      <w:proofErr w:type="gramStart"/>
-      <w:r>
-        <w:rPr>
-          <w:rFonts w:ascii="微软雅黑" w:eastAsia="微软雅黑" w:hAnsi="微软雅黑" w:hint="eastAsia"/>
-          <w:color w:val="0D0D0D" w:themeColor="text1" w:themeTint="F2"/>
-          <w:szCs w:val="21"/>
-        </w:rPr>
-        <w:t>”</w:t>
-      </w:r>
-      <w:proofErr w:type="gramEnd"/>
-      <w:r>
-        <w:rPr>
-          <w:rFonts w:ascii="微软雅黑" w:eastAsia="微软雅黑" w:hAnsi="微软雅黑" w:hint="eastAsia"/>
-          <w:color w:val="0D0D0D" w:themeColor="text1" w:themeTint="F2"/>
-          <w:szCs w:val="21"/>
-        </w:rPr>
-        <w:t>点赞“按钮，点赞按钮显示点赞动画；</w:t>
+        <w:t>点击”点赞“按钮，点赞按钮显示点赞动画；</w:t>
       </w:r>
       <w:r>
         <w:rPr>
@@ -8928,23 +8057,13 @@
           <w:szCs w:val="21"/>
         </w:rPr>
       </w:pPr>
-      <w:proofErr w:type="gramStart"/>
-      <w:r>
-        <w:rPr>
-          <w:rFonts w:ascii="微软雅黑" w:eastAsia="微软雅黑" w:hAnsi="微软雅黑" w:hint="eastAsia"/>
-          <w:color w:val="0D0D0D" w:themeColor="text1" w:themeTint="F2"/>
-          <w:szCs w:val="21"/>
-        </w:rPr>
-        <w:t>点赞需要</w:t>
-      </w:r>
-      <w:proofErr w:type="gramEnd"/>
-      <w:r>
-        <w:rPr>
-          <w:rFonts w:ascii="微软雅黑" w:eastAsia="微软雅黑" w:hAnsi="微软雅黑" w:hint="eastAsia"/>
-          <w:color w:val="0D0D0D" w:themeColor="text1" w:themeTint="F2"/>
-          <w:szCs w:val="21"/>
-        </w:rPr>
-        <w:t>判断用户登陆状态，若已登录则可以点赞；</w:t>
+      <w:r>
+        <w:rPr>
+          <w:rFonts w:ascii="微软雅黑" w:eastAsia="微软雅黑" w:hAnsi="微软雅黑" w:hint="eastAsia"/>
+          <w:color w:val="0D0D0D" w:themeColor="text1" w:themeTint="F2"/>
+          <w:szCs w:val="21"/>
+        </w:rPr>
+        <w:t>点赞需要判断用户登陆状态，若已登录则可以点赞；</w:t>
       </w:r>
     </w:p>
     <w:p>
@@ -8968,79 +8087,7 @@
           <w:color w:val="0D0D0D" w:themeColor="text1" w:themeTint="F2"/>
           <w:szCs w:val="21"/>
         </w:rPr>
-        <w:t>若未登录，</w:t>
-      </w:r>
-      <w:proofErr w:type="gramStart"/>
-      <w:r>
-        <w:rPr>
-          <w:rFonts w:ascii="微软雅黑" w:eastAsia="微软雅黑" w:hAnsi="微软雅黑" w:hint="eastAsia"/>
-          <w:color w:val="0D0D0D" w:themeColor="text1" w:themeTint="F2"/>
-          <w:szCs w:val="21"/>
-        </w:rPr>
-        <w:t>点赞后</w:t>
-      </w:r>
-      <w:proofErr w:type="gramEnd"/>
-      <w:r>
-        <w:rPr>
-          <w:rFonts w:ascii="微软雅黑" w:eastAsia="微软雅黑" w:hAnsi="微软雅黑" w:hint="eastAsia"/>
-          <w:color w:val="0D0D0D" w:themeColor="text1" w:themeTint="F2"/>
-          <w:szCs w:val="21"/>
-        </w:rPr>
-        <w:t>跳转登陆界面，登陆成功后跳转点赞页面，登录后</w:t>
-      </w:r>
-      <w:proofErr w:type="gramStart"/>
-      <w:r>
-        <w:rPr>
-          <w:rFonts w:ascii="微软雅黑" w:eastAsia="微软雅黑" w:hAnsi="微软雅黑" w:hint="eastAsia"/>
-          <w:color w:val="0D0D0D" w:themeColor="text1" w:themeTint="F2"/>
-          <w:szCs w:val="21"/>
-        </w:rPr>
-        <w:t>不</w:t>
-      </w:r>
-      <w:proofErr w:type="gramEnd"/>
-      <w:r>
-        <w:rPr>
-          <w:rFonts w:ascii="微软雅黑" w:eastAsia="微软雅黑" w:hAnsi="微软雅黑" w:hint="eastAsia"/>
-          <w:color w:val="0D0D0D" w:themeColor="text1" w:themeTint="F2"/>
-          <w:szCs w:val="21"/>
-        </w:rPr>
-        <w:t>自动点赞，需用户手动点赞。登陆状态下，点击“点赞”按钮，</w:t>
-      </w:r>
-      <w:proofErr w:type="gramStart"/>
-      <w:r>
-        <w:rPr>
-          <w:rFonts w:ascii="微软雅黑" w:eastAsia="微软雅黑" w:hAnsi="微软雅黑" w:hint="eastAsia"/>
-          <w:color w:val="0D0D0D" w:themeColor="text1" w:themeTint="F2"/>
-          <w:szCs w:val="21"/>
-        </w:rPr>
-        <w:t>点赞数</w:t>
-      </w:r>
-      <w:proofErr w:type="gramEnd"/>
-      <w:r>
-        <w:rPr>
-          <w:rFonts w:ascii="微软雅黑" w:eastAsia="微软雅黑" w:hAnsi="微软雅黑" w:hint="eastAsia"/>
-          <w:color w:val="0D0D0D" w:themeColor="text1" w:themeTint="F2"/>
-          <w:szCs w:val="21"/>
-        </w:rPr>
-        <w:t>+1，向服务器</w:t>
-      </w:r>
-      <w:proofErr w:type="gramStart"/>
-      <w:r>
-        <w:rPr>
-          <w:rFonts w:ascii="微软雅黑" w:eastAsia="微软雅黑" w:hAnsi="微软雅黑" w:hint="eastAsia"/>
-          <w:color w:val="0D0D0D" w:themeColor="text1" w:themeTint="F2"/>
-          <w:szCs w:val="21"/>
-        </w:rPr>
-        <w:t>发送点赞请求</w:t>
-      </w:r>
-      <w:proofErr w:type="gramEnd"/>
-      <w:r>
-        <w:rPr>
-          <w:rFonts w:ascii="微软雅黑" w:eastAsia="微软雅黑" w:hAnsi="微软雅黑" w:hint="eastAsia"/>
-          <w:color w:val="0D0D0D" w:themeColor="text1" w:themeTint="F2"/>
-          <w:szCs w:val="21"/>
-        </w:rPr>
-        <w:t>，</w:t>
+        <w:t>若未登录，点赞后跳转登陆界面，登陆成功后跳转点赞页面，登录后不自动点赞，需用户手动点赞。登陆状态下，点击“点赞”按钮，点赞数+1，向服务器发送点赞请求，</w:t>
       </w:r>
       <w:bookmarkStart w:id="15" w:name="OLE_LINK75"/>
       <w:bookmarkStart w:id="16" w:name="OLE_LINK74"/>
@@ -9060,43 +8107,7 @@
           <w:color w:val="0D0D0D" w:themeColor="text1" w:themeTint="F2"/>
           <w:szCs w:val="21"/>
         </w:rPr>
-        <w:t>；取消点赞，取消点赞成功后</w:t>
-      </w:r>
-      <w:proofErr w:type="gramStart"/>
-      <w:r>
-        <w:rPr>
-          <w:rFonts w:ascii="微软雅黑" w:eastAsia="微软雅黑" w:hAnsi="微软雅黑" w:hint="eastAsia"/>
-          <w:color w:val="0D0D0D" w:themeColor="text1" w:themeTint="F2"/>
-          <w:szCs w:val="21"/>
-        </w:rPr>
-        <w:t>点赞数</w:t>
-      </w:r>
-      <w:proofErr w:type="gramEnd"/>
-      <w:r>
-        <w:rPr>
-          <w:rFonts w:ascii="微软雅黑" w:eastAsia="微软雅黑" w:hAnsi="微软雅黑" w:hint="eastAsia"/>
-          <w:color w:val="0D0D0D" w:themeColor="text1" w:themeTint="F2"/>
-          <w:szCs w:val="21"/>
-        </w:rPr>
-        <w:t>-1（逻辑</w:t>
-      </w:r>
-      <w:proofErr w:type="gramStart"/>
-      <w:r>
-        <w:rPr>
-          <w:rFonts w:ascii="微软雅黑" w:eastAsia="微软雅黑" w:hAnsi="微软雅黑" w:hint="eastAsia"/>
-          <w:color w:val="0D0D0D" w:themeColor="text1" w:themeTint="F2"/>
-          <w:szCs w:val="21"/>
-        </w:rPr>
-        <w:t>与点赞一致</w:t>
-      </w:r>
-      <w:proofErr w:type="gramEnd"/>
-      <w:r>
-        <w:rPr>
-          <w:rFonts w:ascii="微软雅黑" w:eastAsia="微软雅黑" w:hAnsi="微软雅黑" w:hint="eastAsia"/>
-          <w:color w:val="0D0D0D" w:themeColor="text1" w:themeTint="F2"/>
-          <w:szCs w:val="21"/>
-        </w:rPr>
-        <w:t>）；</w:t>
+        <w:t>；取消点赞，取消点赞成功后点赞数-1（逻辑与点赞一致）；</w:t>
       </w:r>
     </w:p>
     <w:p>
@@ -9120,79 +8131,7 @@
           <w:color w:val="0D0D0D" w:themeColor="text1" w:themeTint="F2"/>
           <w:szCs w:val="21"/>
         </w:rPr>
-        <w:t>显示</w:t>
-      </w:r>
-      <w:proofErr w:type="gramStart"/>
-      <w:r>
-        <w:rPr>
-          <w:rFonts w:ascii="微软雅黑" w:eastAsia="微软雅黑" w:hAnsi="微软雅黑" w:hint="eastAsia"/>
-          <w:color w:val="0D0D0D" w:themeColor="text1" w:themeTint="F2"/>
-          <w:szCs w:val="21"/>
-        </w:rPr>
-        <w:t>点赞统计</w:t>
-      </w:r>
-      <w:proofErr w:type="gramEnd"/>
-      <w:r>
-        <w:rPr>
-          <w:rFonts w:ascii="微软雅黑" w:eastAsia="微软雅黑" w:hAnsi="微软雅黑" w:hint="eastAsia"/>
-          <w:color w:val="0D0D0D" w:themeColor="text1" w:themeTint="F2"/>
-          <w:szCs w:val="21"/>
-        </w:rPr>
-        <w:t>数，</w:t>
-      </w:r>
-      <w:proofErr w:type="gramStart"/>
-      <w:r>
-        <w:rPr>
-          <w:rFonts w:ascii="微软雅黑" w:eastAsia="微软雅黑" w:hAnsi="微软雅黑" w:hint="eastAsia"/>
-          <w:color w:val="0D0D0D" w:themeColor="text1" w:themeTint="F2"/>
-          <w:szCs w:val="21"/>
-        </w:rPr>
-        <w:t>点赞数</w:t>
-      </w:r>
-      <w:proofErr w:type="gramEnd"/>
-      <w:r>
-        <w:rPr>
-          <w:rFonts w:ascii="微软雅黑" w:eastAsia="微软雅黑" w:hAnsi="微软雅黑" w:hint="eastAsia"/>
-          <w:color w:val="0D0D0D" w:themeColor="text1" w:themeTint="F2"/>
-          <w:szCs w:val="21"/>
-        </w:rPr>
-        <w:t>小于9999时显示具体数值，</w:t>
-      </w:r>
-      <w:proofErr w:type="gramStart"/>
-      <w:r>
-        <w:rPr>
-          <w:rFonts w:ascii="微软雅黑" w:eastAsia="微软雅黑" w:hAnsi="微软雅黑" w:hint="eastAsia"/>
-          <w:color w:val="0D0D0D" w:themeColor="text1" w:themeTint="F2"/>
-          <w:szCs w:val="21"/>
-        </w:rPr>
-        <w:t>点赞数</w:t>
-      </w:r>
-      <w:proofErr w:type="gramEnd"/>
-      <w:r>
-        <w:rPr>
-          <w:rFonts w:ascii="微软雅黑" w:eastAsia="微软雅黑" w:hAnsi="微软雅黑" w:hint="eastAsia"/>
-          <w:color w:val="0D0D0D" w:themeColor="text1" w:themeTint="F2"/>
-          <w:szCs w:val="21"/>
-        </w:rPr>
-        <w:t>为10000时显示1w，</w:t>
-      </w:r>
-      <w:proofErr w:type="gramStart"/>
-      <w:r>
-        <w:rPr>
-          <w:rFonts w:ascii="微软雅黑" w:eastAsia="微软雅黑" w:hAnsi="微软雅黑" w:hint="eastAsia"/>
-          <w:color w:val="0D0D0D" w:themeColor="text1" w:themeTint="F2"/>
-          <w:szCs w:val="21"/>
-        </w:rPr>
-        <w:t>点赞书</w:t>
-      </w:r>
-      <w:proofErr w:type="gramEnd"/>
-      <w:r>
-        <w:rPr>
-          <w:rFonts w:ascii="微软雅黑" w:eastAsia="微软雅黑" w:hAnsi="微软雅黑" w:hint="eastAsia"/>
-          <w:color w:val="0D0D0D" w:themeColor="text1" w:themeTint="F2"/>
-          <w:szCs w:val="21"/>
-        </w:rPr>
-        <w:t>大于10000时显示1w+；</w:t>
+        <w:t>显示点赞统计数，点赞数小于9999时显示具体数值，点赞数为10000时显示1w，点赞书大于10000时显示1w+；</w:t>
       </w:r>
     </w:p>
     <w:p>
@@ -9456,7 +8395,6 @@
         <w:szCs w:val="15"/>
       </w:rPr>
     </w:pPr>
-    <w:proofErr w:type="gramStart"/>
     <w:r>
       <w:rPr>
         <w:rFonts w:ascii="Arial" w:eastAsia="黑体" w:hAnsi="Arial" w:cs="Arial" w:hint="eastAsia"/>
@@ -9465,18 +8403,7 @@
         <w:sz w:val="15"/>
         <w:szCs w:val="15"/>
       </w:rPr>
-      <w:t>桂林智神信息技术</w:t>
-    </w:r>
-    <w:proofErr w:type="gramEnd"/>
-    <w:r>
-      <w:rPr>
-        <w:rFonts w:ascii="Arial" w:eastAsia="黑体" w:hAnsi="Arial" w:cs="Arial" w:hint="eastAsia"/>
-        <w:bCs/>
-        <w:color w:val="292929"/>
-        <w:sz w:val="15"/>
-        <w:szCs w:val="15"/>
-      </w:rPr>
-      <w:t>股份有限公司</w:t>
+      <w:t>桂林智神信息技术股份有限公司</w:t>
     </w:r>
   </w:p>
 </w:hdr>
@@ -11951,7 +10878,7 @@
 </file>
 
 <file path=customXml/itemProps2.xml><?xml version="1.0" encoding="utf-8"?>
-<ds:datastoreItem xmlns:ds="http://schemas.openxmlformats.org/officeDocument/2006/customXml" ds:itemID="{2DDEF731-33FE-4A80-860B-84974EE2AF6A}">
+<ds:datastoreItem xmlns:ds="http://schemas.openxmlformats.org/officeDocument/2006/customXml" ds:itemID="{644B0C3E-FABC-4E77-A334-930DFF433480}">
   <ds:schemaRefs>
     <ds:schemaRef ds:uri="http://schemas.openxmlformats.org/officeDocument/2006/bibliography"/>
   </ds:schemaRefs>
